--- a/Documents/Требования к калькулятору.docx
+++ b/Documents/Требования к калькулятору.docx
@@ -26,38 +26,37 @@
           <w:numId w:val="1"/>
         </w:numPr>
         <w:rPr>
-          <w:lang w:val="ru-RU"/>
-        </w:rPr>
-      </w:pPr>
-      <w:r>
-        <w:rPr>
+          <w:strike/>
+          <w:lang w:val="ru-RU"/>
+        </w:rPr>
+      </w:pPr>
+      <w:r>
+        <w:rPr>
+          <w:strike/>
           <w:lang w:val="ru-RU"/>
         </w:rPr>
         <w:t>о</w:t>
       </w:r>
       <w:r>
         <w:rPr>
+          <w:strike/>
           <w:lang w:val="ru-RU"/>
         </w:rPr>
         <w:t>кругление</w:t>
       </w:r>
       <w:r>
         <w:rPr>
+          <w:strike/>
           <w:lang w:val="ru-RU"/>
         </w:rPr>
         <w:t xml:space="preserve"> результата</w:t>
       </w:r>
       <w:r>
         <w:rPr>
-          <w:lang w:val="ru-RU"/>
-        </w:rPr>
-        <w:t xml:space="preserve"> до 4-х символов</w:t>
-      </w:r>
-      <w:r>
-        <w:rPr>
-          <w:lang w:val="ru-RU"/>
-        </w:rPr>
-        <w:t>;</w:t>
+          <w:strike/>
+          <w:lang w:val="ru-RU"/>
+        </w:rPr>
+        <w:t xml:space="preserve"> до 4-х символов;</w:t>
       </w:r>
     </w:p>
     <w:p>
@@ -68,20 +67,16 @@
           <w:numId w:val="1"/>
         </w:numPr>
         <w:rPr>
-          <w:lang w:val="ru-RU"/>
-        </w:rPr>
-      </w:pPr>
-      <w:r>
-        <w:rPr>
-          <w:lang w:val="ru-RU"/>
-        </w:rPr>
-        <w:t>и</w:t>
-      </w:r>
-      <w:r>
-        <w:rPr>
-          <w:lang w:val="ru-RU"/>
-        </w:rPr>
-        <w:t>нтерактивное меню с выбором режима работы:</w:t>
+          <w:strike/>
+          <w:lang w:val="ru-RU"/>
+        </w:rPr>
+      </w:pPr>
+      <w:r>
+        <w:rPr>
+          <w:strike/>
+          <w:lang w:val="ru-RU"/>
+        </w:rPr>
+        <w:t>интерактивное меню с выбором режима работы:</w:t>
       </w:r>
     </w:p>
     <w:p>
@@ -92,29 +87,27 @@
           <w:numId w:val="1"/>
         </w:numPr>
         <w:rPr>
-          <w:lang w:val="ru-RU"/>
-        </w:rPr>
-      </w:pPr>
-      <w:r>
-        <w:rPr>
-          <w:lang w:val="ru-RU"/>
-        </w:rPr>
-        <w:t>п</w:t>
-      </w:r>
-      <w:r>
-        <w:rPr>
-          <w:lang w:val="ru-RU"/>
-        </w:rPr>
-        <w:t xml:space="preserve">оочерёдный ввод </w:t>
-      </w:r>
-      <w:r>
-        <w:rPr>
+          <w:strike/>
+          <w:lang w:val="ru-RU"/>
+        </w:rPr>
+      </w:pPr>
+      <w:r>
+        <w:rPr>
+          <w:strike/>
+          <w:lang w:val="ru-RU"/>
+        </w:rPr>
+        <w:t xml:space="preserve">поочерёдный ввод </w:t>
+      </w:r>
+      <w:r>
+        <w:rPr>
+          <w:strike/>
           <w:lang w:val="ru-RU"/>
         </w:rPr>
         <w:t>чисел</w:t>
       </w:r>
       <w:r>
         <w:rPr>
+          <w:strike/>
           <w:lang w:val="ru-RU"/>
         </w:rPr>
         <w:t xml:space="preserve"> и операции с последующим вычислением:</w:t>
@@ -128,17 +121,20 @@
           <w:numId w:val="1"/>
         </w:numPr>
         <w:rPr>
-          <w:lang w:val="ru-RU"/>
-        </w:rPr>
-      </w:pPr>
-      <w:r>
-        <w:rPr>
+          <w:strike/>
+          <w:lang w:val="ru-RU"/>
+        </w:rPr>
+      </w:pPr>
+      <w:r>
+        <w:rPr>
+          <w:strike/>
           <w:lang w:val="ru-RU"/>
         </w:rPr>
         <w:t>ввод первого числа</w:t>
       </w:r>
       <w:r>
         <w:rPr>
+          <w:strike/>
           <w:lang w:val="en-US"/>
         </w:rPr>
         <w:t>;</w:t>
@@ -152,11 +148,13 @@
           <w:numId w:val="1"/>
         </w:numPr>
         <w:rPr>
-          <w:lang w:val="ru-RU"/>
-        </w:rPr>
-      </w:pPr>
-      <w:r>
-        <w:rPr>
+          <w:strike/>
+          <w:lang w:val="ru-RU"/>
+        </w:rPr>
+      </w:pPr>
+      <w:r>
+        <w:rPr>
+          <w:strike/>
           <w:lang w:val="ru-RU"/>
         </w:rPr>
         <w:t>ввод второго числа;</w:t>
@@ -170,11 +168,13 @@
           <w:numId w:val="1"/>
         </w:numPr>
         <w:rPr>
-          <w:lang w:val="ru-RU"/>
-        </w:rPr>
-      </w:pPr>
-      <w:r>
-        <w:rPr>
+          <w:strike/>
+          <w:lang w:val="ru-RU"/>
+        </w:rPr>
+      </w:pPr>
+      <w:r>
+        <w:rPr>
+          <w:strike/>
           <w:lang w:val="ru-RU"/>
         </w:rPr>
         <w:t>вывод результата;</w:t>
@@ -320,54 +320,56 @@
           <w:numId w:val="1"/>
         </w:numPr>
         <w:rPr>
-          <w:lang w:val="ru-RU"/>
-        </w:rPr>
-      </w:pPr>
-      <w:r>
-        <w:rPr>
+          <w:strike/>
+          <w:lang w:val="ru-RU"/>
+        </w:rPr>
+      </w:pPr>
+      <w:r>
+        <w:rPr>
+          <w:strike/>
           <w:lang w:val="ru-RU"/>
         </w:rPr>
         <w:t xml:space="preserve">вычислительная логика распределена в классе </w:t>
       </w:r>
       <w:r>
         <w:rPr>
+          <w:strike/>
           <w:lang w:val="en-US"/>
         </w:rPr>
         <w:t>Calculator</w:t>
       </w:r>
       <w:r>
         <w:rPr>
+          <w:strike/>
           <w:lang w:val="ru-RU"/>
         </w:rPr>
         <w:t xml:space="preserve">. При инициализации данного класса требуется получить объект логгера, ведущего записи (может быть </w:t>
       </w:r>
       <w:r>
         <w:rPr>
+          <w:strike/>
           <w:lang w:val="en-US"/>
         </w:rPr>
         <w:t>null</w:t>
       </w:r>
       <w:r>
         <w:rPr>
-          <w:lang w:val="ru-RU"/>
-        </w:rPr>
-        <w:t xml:space="preserve">). </w:t>
-      </w:r>
-      <w:r>
-        <w:rPr>
-          <w:lang w:val="ru-RU"/>
-        </w:rPr>
-        <w:t xml:space="preserve">При наличии данного объекта в состоянии необходима выводить через него сообщение с названием метода, вызванного для выполнения операции калькулятора. Логгер по умолчанию просто должен иметь метод </w:t>
+          <w:strike/>
+          <w:lang w:val="ru-RU"/>
+        </w:rPr>
+        <w:t xml:space="preserve">). При наличии данного объекта в состоянии необходима выводить через него сообщение с названием метода, вызванного для выполнения операции калькулятора. Логгер по умолчанию просто должен иметь метод </w:t>
       </w:r>
       <w:proofErr w:type="gramStart"/>
       <w:r>
         <w:rPr>
+          <w:strike/>
           <w:lang w:val="en-US"/>
         </w:rPr>
         <w:t>Write</w:t>
       </w:r>
       <w:r>
         <w:rPr>
+          <w:strike/>
           <w:lang w:val="ru-RU"/>
         </w:rPr>
         <w:t>(</w:t>
@@ -375,57 +377,45 @@
       <w:proofErr w:type="gramEnd"/>
       <w:r>
         <w:rPr>
+          <w:strike/>
           <w:lang w:val="en-US"/>
         </w:rPr>
         <w:t>string</w:t>
       </w:r>
       <w:r>
         <w:rPr>
+          <w:strike/>
           <w:lang w:val="ru-RU"/>
         </w:rPr>
         <w:t xml:space="preserve"> </w:t>
       </w:r>
       <w:r>
         <w:rPr>
+          <w:strike/>
           <w:lang w:val="en-US"/>
         </w:rPr>
         <w:t>message</w:t>
       </w:r>
       <w:r>
         <w:rPr>
-          <w:lang w:val="ru-RU"/>
-        </w:rPr>
-        <w:t xml:space="preserve">), </w:t>
-      </w:r>
-      <w:r>
-        <w:rPr>
-          <w:lang w:val="ru-RU"/>
-        </w:rPr>
-        <w:t xml:space="preserve">который будет выводить сообщение в консоль. Если в конструкторе класса передан логгер </w:t>
-      </w:r>
-      <w:r>
-        <w:rPr>
+          <w:strike/>
+          <w:lang w:val="ru-RU"/>
+        </w:rPr>
+        <w:t xml:space="preserve">), который будет выводить сообщение в консоль. Если в конструкторе класса передан логгер </w:t>
+      </w:r>
+      <w:r>
+        <w:rPr>
+          <w:strike/>
           <w:lang w:val="en-US"/>
         </w:rPr>
         <w:t>null</w:t>
       </w:r>
       <w:r>
         <w:rPr>
-          <w:lang w:val="ru-RU"/>
-        </w:rPr>
-        <w:t xml:space="preserve">, </w:t>
-      </w:r>
-      <w:r>
-        <w:rPr>
-          <w:lang w:val="ru-RU"/>
-        </w:rPr>
-        <w:t>то записи сообщений не будет</w:t>
-      </w:r>
-      <w:r>
-        <w:rPr>
-          <w:lang w:val="ru-RU"/>
-        </w:rPr>
-        <w:t>;</w:t>
+          <w:strike/>
+          <w:lang w:val="ru-RU"/>
+        </w:rPr>
+        <w:t>, то записи сообщений не будет;</w:t>
       </w:r>
     </w:p>
     <w:p>
@@ -609,42 +599,47 @@
     <w:p>
       <w:pPr>
         <w:rPr>
+          <w:lang w:val="ru-RU"/>
+        </w:rPr>
+      </w:pPr>
+      <w:r>
+        <w:rPr>
+          <w:lang w:val="ru-RU"/>
+        </w:rPr>
+        <w:t>-</w:t>
+      </w:r>
+    </w:p>
+    <w:p>
+      <w:pPr>
+        <w:rPr>
+          <w:lang w:val="ru-RU"/>
+        </w:rPr>
+      </w:pPr>
+      <w:r>
+        <w:rPr>
+          <w:lang w:val="ru-RU"/>
+        </w:rPr>
+        <w:t xml:space="preserve">Выполняется метод </w:t>
+      </w:r>
+      <w:r>
+        <w:rPr>
           <w:lang w:val="en-US"/>
         </w:rPr>
-      </w:pPr>
+        <w:t>S</w:t>
+      </w:r>
       <w:r>
         <w:rPr>
           <w:lang w:val="en-US"/>
         </w:rPr>
-        <w:t>-</w:t>
-      </w:r>
-    </w:p>
-    <w:p>
-      <w:pPr>
-        <w:rPr>
-          <w:lang w:val="en-US"/>
-        </w:rPr>
-      </w:pPr>
-      <w:r>
-        <w:rPr>
-          <w:lang w:val="ru-RU"/>
-        </w:rPr>
-        <w:t xml:space="preserve">Выполняется метод </w:t>
-      </w:r>
-      <w:r>
-        <w:rPr>
-          <w:lang w:val="en-US"/>
-        </w:rPr>
-        <w:t>S</w:t>
-      </w:r>
-      <w:r>
-        <w:rPr>
-          <w:lang w:val="en-US"/>
-        </w:rPr>
         <w:t>ubtract</w:t>
       </w:r>
     </w:p>
     <w:p>
+      <w:pPr>
+        <w:rPr>
+          <w:lang w:val="ru-RU"/>
+        </w:rPr>
+      </w:pPr>
       <w:r>
         <w:rPr>
           <w:lang w:val="ru-RU"/>
@@ -652,10 +647,19 @@
         <w:t>Результат:</w:t>
       </w:r>
       <w:r>
+        <w:rPr>
+          <w:lang w:val="ru-RU"/>
+        </w:rPr>
         <w:t xml:space="preserve"> -672</w:t>
       </w:r>
     </w:p>
-    <w:p/>
+    <w:p>
+      <w:pPr>
+        <w:rPr>
+          <w:lang w:val="ru-RU"/>
+        </w:rPr>
+      </w:pPr>
+    </w:p>
     <w:p>
       <w:pPr>
         <w:jc w:val="center"/>
@@ -686,7 +690,15 @@
       </w:r>
     </w:p>
     <w:p>
-      <w:r>
+      <w:pPr>
+        <w:rPr>
+          <w:lang w:val="ru-RU"/>
+        </w:rPr>
+      </w:pPr>
+      <w:r>
+        <w:rPr>
+          <w:lang w:val="ru-RU"/>
+        </w:rPr>
         <w:lastRenderedPageBreak/>
         <w:t>(7 / 3) * 100 – 71</w:t>
       </w:r>
@@ -750,6 +762,11 @@
       </w:r>
     </w:p>
     <w:p>
+      <w:pPr>
+        <w:rPr>
+          <w:lang w:val="ru-RU"/>
+        </w:rPr>
+      </w:pPr>
       <w:r>
         <w:rPr>
           <w:lang w:val="ru-RU"/>
@@ -770,6 +787,11 @@
       </w:r>
     </w:p>
     <w:p>
+      <w:pPr>
+        <w:rPr>
+          <w:lang w:val="ru-RU"/>
+        </w:rPr>
+      </w:pPr>
       <w:r>
         <w:t>Y</w:t>
       </w:r>
@@ -895,6 +917,7 @@
       <w:pPr>
         <w:rPr>
           <w:b/>
+          <w:lang w:val="ru-RU"/>
         </w:rPr>
       </w:pPr>
       <w:r>
@@ -910,6 +933,9 @@
         <w:t>Subtract</w:t>
       </w:r>
       <w:r>
+        <w:rPr>
+          <w:lang w:val="ru-RU"/>
+        </w:rPr>
         <w:t xml:space="preserve"> </w:t>
       </w:r>
       <w:r>

--- a/Documents/Требования к калькулятору.docx
+++ b/Documents/Требования к калькулятору.docx
@@ -26,34 +26,29 @@
           <w:numId w:val="1"/>
         </w:numPr>
         <w:rPr>
-          <w:strike/>
-          <w:lang w:val="ru-RU"/>
-        </w:rPr>
-      </w:pPr>
-      <w:r>
-        <w:rPr>
-          <w:strike/>
+          <w:lang w:val="ru-RU"/>
+        </w:rPr>
+      </w:pPr>
+      <w:r>
+        <w:rPr>
           <w:lang w:val="ru-RU"/>
         </w:rPr>
         <w:t>о</w:t>
       </w:r>
       <w:r>
         <w:rPr>
-          <w:strike/>
           <w:lang w:val="ru-RU"/>
         </w:rPr>
         <w:t>кругление</w:t>
       </w:r>
       <w:r>
         <w:rPr>
-          <w:strike/>
           <w:lang w:val="ru-RU"/>
         </w:rPr>
         <w:t xml:space="preserve"> результата</w:t>
       </w:r>
       <w:r>
         <w:rPr>
-          <w:strike/>
           <w:lang w:val="ru-RU"/>
         </w:rPr>
         <w:t xml:space="preserve"> до 4-х символов;</w:t>
@@ -67,13 +62,11 @@
           <w:numId w:val="1"/>
         </w:numPr>
         <w:rPr>
-          <w:strike/>
-          <w:lang w:val="ru-RU"/>
-        </w:rPr>
-      </w:pPr>
-      <w:r>
-        <w:rPr>
-          <w:strike/>
+          <w:lang w:val="ru-RU"/>
+        </w:rPr>
+      </w:pPr>
+      <w:r>
+        <w:rPr>
           <w:lang w:val="ru-RU"/>
         </w:rPr>
         <w:t>интерактивное меню с выбором режима работы:</w:t>
@@ -87,27 +80,23 @@
           <w:numId w:val="1"/>
         </w:numPr>
         <w:rPr>
-          <w:strike/>
-          <w:lang w:val="ru-RU"/>
-        </w:rPr>
-      </w:pPr>
-      <w:r>
-        <w:rPr>
-          <w:strike/>
+          <w:lang w:val="ru-RU"/>
+        </w:rPr>
+      </w:pPr>
+      <w:r>
+        <w:rPr>
           <w:lang w:val="ru-RU"/>
         </w:rPr>
         <w:t xml:space="preserve">поочерёдный ввод </w:t>
       </w:r>
       <w:r>
         <w:rPr>
-          <w:strike/>
           <w:lang w:val="ru-RU"/>
         </w:rPr>
         <w:t>чисел</w:t>
       </w:r>
       <w:r>
         <w:rPr>
-          <w:strike/>
           <w:lang w:val="ru-RU"/>
         </w:rPr>
         <w:t xml:space="preserve"> и операции с последующим вычислением:</w:t>
@@ -121,20 +110,17 @@
           <w:numId w:val="1"/>
         </w:numPr>
         <w:rPr>
-          <w:strike/>
-          <w:lang w:val="ru-RU"/>
-        </w:rPr>
-      </w:pPr>
-      <w:r>
-        <w:rPr>
-          <w:strike/>
+          <w:lang w:val="ru-RU"/>
+        </w:rPr>
+      </w:pPr>
+      <w:r>
+        <w:rPr>
           <w:lang w:val="ru-RU"/>
         </w:rPr>
         <w:t>ввод первого числа</w:t>
       </w:r>
       <w:r>
         <w:rPr>
-          <w:strike/>
           <w:lang w:val="en-US"/>
         </w:rPr>
         <w:t>;</w:t>
@@ -148,13 +134,11 @@
           <w:numId w:val="1"/>
         </w:numPr>
         <w:rPr>
-          <w:strike/>
-          <w:lang w:val="ru-RU"/>
-        </w:rPr>
-      </w:pPr>
-      <w:r>
-        <w:rPr>
-          <w:strike/>
+          <w:lang w:val="ru-RU"/>
+        </w:rPr>
+      </w:pPr>
+      <w:r>
+        <w:rPr>
           <w:lang w:val="ru-RU"/>
         </w:rPr>
         <w:t>ввод второго числа;</w:t>
@@ -168,13 +152,11 @@
           <w:numId w:val="1"/>
         </w:numPr>
         <w:rPr>
-          <w:strike/>
-          <w:lang w:val="ru-RU"/>
-        </w:rPr>
-      </w:pPr>
-      <w:r>
-        <w:rPr>
-          <w:strike/>
+          <w:lang w:val="ru-RU"/>
+        </w:rPr>
+      </w:pPr>
+      <w:r>
+        <w:rPr>
           <w:lang w:val="ru-RU"/>
         </w:rPr>
         <w:t>вывод результата;</w:t>
@@ -320,99 +302,111 @@
           <w:numId w:val="1"/>
         </w:numPr>
         <w:rPr>
+          <w:lang w:val="ru-RU"/>
+        </w:rPr>
+      </w:pPr>
+      <w:r>
+        <w:rPr>
+          <w:lang w:val="ru-RU"/>
+        </w:rPr>
+        <w:t xml:space="preserve">вычислительная логика распределена в классе </w:t>
+      </w:r>
+      <w:r>
+        <w:rPr>
+          <w:lang w:val="en-US"/>
+        </w:rPr>
+        <w:t>Calculator</w:t>
+      </w:r>
+      <w:r>
+        <w:rPr>
+          <w:lang w:val="ru-RU"/>
+        </w:rPr>
+        <w:t>. При инициализации данного</w:t>
+      </w:r>
+      <w:r>
+        <w:rPr>
           <w:strike/>
           <w:lang w:val="ru-RU"/>
         </w:rPr>
-      </w:pPr>
+        <w:t xml:space="preserve"> </w:t>
+      </w:r>
+      <w:r>
+        <w:rPr>
+          <w:lang w:val="ru-RU"/>
+        </w:rPr>
+        <w:t xml:space="preserve">класса требуется получить объект логгера, ведущего записи (может быть </w:t>
+      </w:r>
+      <w:r>
+        <w:rPr>
+          <w:lang w:val="en-US"/>
+        </w:rPr>
+        <w:t>null</w:t>
+      </w:r>
+      <w:r>
+        <w:rPr>
+          <w:lang w:val="ru-RU"/>
+        </w:rPr>
+        <w:t>). При</w:t>
+      </w:r>
       <w:r>
         <w:rPr>
           <w:strike/>
           <w:lang w:val="ru-RU"/>
         </w:rPr>
-        <w:t xml:space="preserve">вычислительная логика распределена в классе </w:t>
-      </w:r>
-      <w:r>
-        <w:rPr>
-          <w:strike/>
+        <w:t xml:space="preserve"> </w:t>
+      </w:r>
+      <w:r>
+        <w:rPr>
+          <w:lang w:val="ru-RU"/>
+        </w:rPr>
+        <w:t xml:space="preserve">наличии данного объекта в состоянии необходима выводить через него сообщение с названием метода, вызванного для выполнения операции калькулятора. Логгер по умолчанию просто должен иметь метод </w:t>
+      </w:r>
+      <w:proofErr w:type="gramStart"/>
+      <w:r>
+        <w:rPr>
           <w:lang w:val="en-US"/>
         </w:rPr>
-        <w:t>Calculator</w:t>
-      </w:r>
-      <w:r>
-        <w:rPr>
-          <w:strike/>
-          <w:lang w:val="ru-RU"/>
-        </w:rPr>
-        <w:t xml:space="preserve">. При инициализации данного класса требуется получить объект логгера, ведущего записи (может быть </w:t>
-      </w:r>
-      <w:r>
-        <w:rPr>
-          <w:strike/>
+        <w:t>Write</w:t>
+      </w:r>
+      <w:r>
+        <w:rPr>
+          <w:lang w:val="ru-RU"/>
+        </w:rPr>
+        <w:t>(</w:t>
+      </w:r>
+      <w:proofErr w:type="gramEnd"/>
+      <w:r>
+        <w:rPr>
           <w:lang w:val="en-US"/>
         </w:rPr>
+        <w:t>string</w:t>
+      </w:r>
+      <w:r>
+        <w:rPr>
+          <w:lang w:val="ru-RU"/>
+        </w:rPr>
+        <w:t xml:space="preserve"> </w:t>
+      </w:r>
+      <w:r>
+        <w:rPr>
+          <w:lang w:val="en-US"/>
+        </w:rPr>
+        <w:t>message</w:t>
+      </w:r>
+      <w:r>
+        <w:rPr>
+          <w:lang w:val="ru-RU"/>
+        </w:rPr>
+        <w:t xml:space="preserve">), который будет выводить сообщение в консоль. Если в конструкторе класса передан логгер </w:t>
+      </w:r>
+      <w:r>
+        <w:rPr>
+          <w:lang w:val="en-US"/>
+        </w:rPr>
         <w:t>null</w:t>
       </w:r>
       <w:r>
         <w:rPr>
-          <w:strike/>
-          <w:lang w:val="ru-RU"/>
-        </w:rPr>
-        <w:t xml:space="preserve">). При наличии данного объекта в состоянии необходима выводить через него сообщение с названием метода, вызванного для выполнения операции калькулятора. Логгер по умолчанию просто должен иметь метод </w:t>
-      </w:r>
-      <w:proofErr w:type="gramStart"/>
-      <w:r>
-        <w:rPr>
-          <w:strike/>
-          <w:lang w:val="en-US"/>
-        </w:rPr>
-        <w:t>Write</w:t>
-      </w:r>
-      <w:r>
-        <w:rPr>
-          <w:strike/>
-          <w:lang w:val="ru-RU"/>
-        </w:rPr>
-        <w:t>(</w:t>
-      </w:r>
-      <w:proofErr w:type="gramEnd"/>
-      <w:r>
-        <w:rPr>
-          <w:strike/>
-          <w:lang w:val="en-US"/>
-        </w:rPr>
-        <w:t>string</w:t>
-      </w:r>
-      <w:r>
-        <w:rPr>
-          <w:strike/>
-          <w:lang w:val="ru-RU"/>
-        </w:rPr>
-        <w:t xml:space="preserve"> </w:t>
-      </w:r>
-      <w:r>
-        <w:rPr>
-          <w:strike/>
-          <w:lang w:val="en-US"/>
-        </w:rPr>
-        <w:t>message</w:t>
-      </w:r>
-      <w:r>
-        <w:rPr>
-          <w:strike/>
-          <w:lang w:val="ru-RU"/>
-        </w:rPr>
-        <w:t xml:space="preserve">), который будет выводить сообщение в консоль. Если в конструкторе класса передан логгер </w:t>
-      </w:r>
-      <w:r>
-        <w:rPr>
-          <w:strike/>
-          <w:lang w:val="en-US"/>
-        </w:rPr>
-        <w:t>null</w:t>
-      </w:r>
-      <w:r>
-        <w:rPr>
-          <w:strike/>
           <w:lang w:val="ru-RU"/>
         </w:rPr>
         <w:t>, то записи сообщений не будет;</w:t>
